--- a/DOCX/Артикли.docx
+++ b/DOCX/Артикли.docx
@@ -43,8 +43,12 @@
       </w:pPr>
       <w:r>
         <w:rPr>
-          <w:sz w:val="32"/>
-          <w:szCs w:val="32"/>
+          <w:rFonts w:eastAsia="Basic Roman" w:cs="Times New Roman" w:ascii="Times New Roman" w:hAnsi="Times New Roman"/>
+          <w:b/>
+          <w:bCs/>
+          <w:color w:val="000000"/>
+          <w:kern w:val="2"/>
+          <w:lang w:val="en-US" w:eastAsia="zh-CN" w:bidi="ar-SA"/>
         </w:rPr>
       </w:r>
     </w:p>
@@ -89,10 +93,10 @@
       </w:pPr>
       <w:r>
         <w:rPr>
-          <w:b w:val="false"/>
-          <w:bCs w:val="false"/>
-          <w:sz w:val="28"/>
-          <w:szCs w:val="28"/>
+          <w:rFonts w:eastAsia="Basic Roman" w:cs="Times New Roman" w:ascii="Times New Roman" w:hAnsi="Times New Roman"/>
+          <w:color w:val="000000"/>
+          <w:kern w:val="2"/>
+          <w:lang w:val="en-US" w:eastAsia="zh-CN" w:bidi="ar-SA"/>
         </w:rPr>
       </w:r>
     </w:p>
@@ -378,8 +382,14 @@
       </w:pPr>
       <w:r>
         <w:rPr>
-          <w:b w:val="false"/>
-          <w:bCs w:val="false"/>
+          <w:rFonts w:eastAsia="Basic Roman" w:cs="Times New Roman" w:ascii="Times New Roman" w:hAnsi="Times New Roman"/>
+          <w:b/>
+          <w:bCs/>
+          <w:color w:val="C9211E"/>
+          <w:kern w:val="2"/>
+          <w:sz w:val="28"/>
+          <w:szCs w:val="28"/>
+          <w:lang w:val="en-US" w:eastAsia="zh-CN" w:bidi="ar-SA"/>
         </w:rPr>
       </w:r>
     </w:p>
@@ -474,6 +484,1276 @@
       </w:pPr>
       <w:r>
         <w:rPr/>
+      </w:r>
+    </w:p>
+    <w:p>
+      <w:pPr>
+        <w:pStyle w:val="Normal"/>
+        <w:spacing w:before="240" w:after="200"/>
+        <w:jc w:val="left"/>
+        <w:rPr/>
+      </w:pPr>
+      <w:r>
+        <w:rPr/>
+      </w:r>
+    </w:p>
+    <w:p>
+      <w:pPr>
+        <w:pStyle w:val="Normal"/>
+        <w:spacing w:before="240" w:after="200"/>
+        <w:jc w:val="left"/>
+        <w:rPr/>
+      </w:pPr>
+      <w:r>
+        <w:rPr/>
+      </w:r>
+    </w:p>
+    <w:p>
+      <w:pPr>
+        <w:pStyle w:val="Normal"/>
+        <w:spacing w:before="240" w:after="200"/>
+        <w:jc w:val="left"/>
+        <w:rPr/>
+      </w:pPr>
+      <w:r>
+        <w:rPr/>
+      </w:r>
+    </w:p>
+    <w:p>
+      <w:pPr>
+        <w:pStyle w:val="Normal"/>
+        <w:spacing w:before="240" w:after="200"/>
+        <w:jc w:val="left"/>
+        <w:rPr/>
+      </w:pPr>
+      <w:r>
+        <w:rPr/>
+      </w:r>
+    </w:p>
+    <w:p>
+      <w:pPr>
+        <w:pStyle w:val="Normal"/>
+        <w:spacing w:before="240" w:after="200"/>
+        <w:jc w:val="left"/>
+        <w:rPr/>
+      </w:pPr>
+      <w:r>
+        <w:rPr/>
+      </w:r>
+    </w:p>
+    <w:p>
+      <w:pPr>
+        <w:pStyle w:val="Normal"/>
+        <w:spacing w:before="240" w:after="200"/>
+        <w:jc w:val="left"/>
+        <w:rPr/>
+      </w:pPr>
+      <w:r>
+        <w:rPr/>
+      </w:r>
+    </w:p>
+    <w:p>
+      <w:pPr>
+        <w:pStyle w:val="Normal"/>
+        <w:spacing w:before="240" w:after="200"/>
+        <w:jc w:val="left"/>
+        <w:rPr/>
+      </w:pPr>
+      <w:r>
+        <w:rPr/>
+      </w:r>
+    </w:p>
+    <w:p>
+      <w:pPr>
+        <w:pStyle w:val="Normal"/>
+        <w:spacing w:before="240" w:after="200"/>
+        <w:jc w:val="left"/>
+        <w:rPr/>
+      </w:pPr>
+      <w:r>
+        <w:rPr/>
+      </w:r>
+    </w:p>
+    <w:p>
+      <w:pPr>
+        <w:pStyle w:val="Normal"/>
+        <w:spacing w:before="240" w:after="200"/>
+        <w:jc w:val="left"/>
+        <w:rPr/>
+      </w:pPr>
+      <w:r>
+        <w:rPr/>
+      </w:r>
+    </w:p>
+    <w:p>
+      <w:pPr>
+        <w:pStyle w:val="Normal"/>
+        <w:spacing w:before="240" w:after="200"/>
+        <w:jc w:val="left"/>
+        <w:rPr/>
+      </w:pPr>
+      <w:r>
+        <w:rPr/>
+      </w:r>
+    </w:p>
+    <w:p>
+      <w:pPr>
+        <w:pStyle w:val="Normal"/>
+        <w:spacing w:before="240" w:after="200"/>
+        <w:jc w:val="left"/>
+        <w:rPr/>
+      </w:pPr>
+      <w:r>
+        <w:rPr/>
+      </w:r>
+    </w:p>
+    <w:p>
+      <w:pPr>
+        <w:pStyle w:val="Normal"/>
+        <w:spacing w:before="240" w:after="200"/>
+        <w:jc w:val="center"/>
+        <w:rPr>
+          <w:b/>
+          <w:b/>
+          <w:bCs/>
+          <w:sz w:val="26"/>
+          <w:szCs w:val="26"/>
+        </w:rPr>
+      </w:pPr>
+      <w:r>
+        <w:rPr>
+          <w:b/>
+          <w:bCs/>
+          <w:sz w:val="26"/>
+          <w:szCs w:val="26"/>
+        </w:rPr>
+        <w:t>Практические задачи</w:t>
+      </w:r>
+    </w:p>
+    <w:p>
+      <w:pPr>
+        <w:pStyle w:val="Normal"/>
+        <w:spacing w:before="240" w:after="200"/>
+        <w:jc w:val="center"/>
+        <w:rPr>
+          <w:b/>
+          <w:b/>
+          <w:bCs/>
+          <w:sz w:val="26"/>
+          <w:szCs w:val="26"/>
+        </w:rPr>
+      </w:pPr>
+      <w:r>
+        <w:rPr>
+          <w:b/>
+          <w:bCs/>
+          <w:sz w:val="26"/>
+          <w:szCs w:val="26"/>
+        </w:rPr>
+      </w:r>
+    </w:p>
+    <w:p>
+      <w:pPr>
+        <w:pStyle w:val="Normal"/>
+        <w:rPr>
+          <w:b/>
+          <w:b/>
+          <w:bCs/>
+          <w:sz w:val="24"/>
+          <w:szCs w:val="24"/>
+        </w:rPr>
+      </w:pPr>
+      <w:hyperlink r:id="rId2">
+        <w:r>
+          <w:rPr>
+            <w:rStyle w:val="InternetLink"/>
+            <w:b/>
+            <w:bCs/>
+            <w:sz w:val="24"/>
+            <w:szCs w:val="24"/>
+          </w:rPr>
+          <w:t>https://langformula.ru/exercises/english-articles/</w:t>
+        </w:r>
+      </w:hyperlink>
+    </w:p>
+    <w:p>
+      <w:pPr>
+        <w:pStyle w:val="Normal"/>
+        <w:rPr>
+          <w:b w:val="false"/>
+          <w:b w:val="false"/>
+          <w:bCs w:val="false"/>
+          <w:sz w:val="22"/>
+          <w:szCs w:val="22"/>
+        </w:rPr>
+      </w:pPr>
+      <w:r>
+        <w:rPr>
+          <w:b w:val="false"/>
+          <w:bCs w:val="false"/>
+          <w:sz w:val="22"/>
+          <w:szCs w:val="22"/>
+        </w:rPr>
+        <w:t xml:space="preserve">1. </w:t>
+      </w:r>
+    </w:p>
+    <w:tbl>
+      <w:tblPr>
+        <w:tblW w:w="9355" w:type="dxa"/>
+        <w:jc w:val="left"/>
+        <w:tblInd w:w="55" w:type="dxa"/>
+        <w:tblLayout w:type="fixed"/>
+        <w:tblCellMar>
+          <w:top w:w="55" w:type="dxa"/>
+          <w:left w:w="55" w:type="dxa"/>
+          <w:bottom w:w="55" w:type="dxa"/>
+          <w:right w:w="55" w:type="dxa"/>
+        </w:tblCellMar>
+      </w:tblPr>
+      <w:tblGrid>
+        <w:gridCol w:w="4677"/>
+        <w:gridCol w:w="4677"/>
+      </w:tblGrid>
+      <w:tr>
+        <w:trPr/>
+        <w:tc>
+          <w:tcPr>
+            <w:tcW w:w="4677" w:type="dxa"/>
+            <w:tcBorders>
+              <w:top w:val="single" w:sz="2" w:space="0" w:color="000000"/>
+              <w:left w:val="single" w:sz="2" w:space="0" w:color="000000"/>
+              <w:bottom w:val="single" w:sz="2" w:space="0" w:color="000000"/>
+            </w:tcBorders>
+          </w:tcPr>
+          <w:p>
+            <w:pPr>
+              <w:pStyle w:val="TableContents"/>
+              <w:widowControl w:val="false"/>
+              <w:spacing w:before="0" w:after="200"/>
+              <w:jc w:val="center"/>
+              <w:rPr/>
+            </w:pPr>
+            <w:r>
+              <w:rPr/>
+              <w:t>An apple</w:t>
+            </w:r>
+          </w:p>
+        </w:tc>
+        <w:tc>
+          <w:tcPr>
+            <w:tcW w:w="4677" w:type="dxa"/>
+            <w:tcBorders>
+              <w:top w:val="single" w:sz="2" w:space="0" w:color="000000"/>
+              <w:left w:val="single" w:sz="2" w:space="0" w:color="000000"/>
+              <w:bottom w:val="single" w:sz="2" w:space="0" w:color="000000"/>
+              <w:right w:val="single" w:sz="2" w:space="0" w:color="000000"/>
+            </w:tcBorders>
+          </w:tcPr>
+          <w:p>
+            <w:pPr>
+              <w:pStyle w:val="TableContents"/>
+              <w:widowControl w:val="false"/>
+              <w:spacing w:before="0" w:after="200"/>
+              <w:jc w:val="center"/>
+              <w:rPr/>
+            </w:pPr>
+            <w:r>
+              <w:rPr/>
+              <w:t>Яблоко</w:t>
+            </w:r>
+          </w:p>
+        </w:tc>
+      </w:tr>
+      <w:tr>
+        <w:trPr/>
+        <w:tc>
+          <w:tcPr>
+            <w:tcW w:w="4677" w:type="dxa"/>
+            <w:tcBorders>
+              <w:left w:val="single" w:sz="2" w:space="0" w:color="000000"/>
+              <w:bottom w:val="single" w:sz="2" w:space="0" w:color="000000"/>
+            </w:tcBorders>
+          </w:tcPr>
+          <w:p>
+            <w:pPr>
+              <w:pStyle w:val="TableContents"/>
+              <w:widowControl w:val="false"/>
+              <w:spacing w:before="0" w:after="200"/>
+              <w:jc w:val="center"/>
+              <w:rPr/>
+            </w:pPr>
+            <w:r>
+              <w:rPr/>
+              <w:t>A board</w:t>
+            </w:r>
+          </w:p>
+        </w:tc>
+        <w:tc>
+          <w:tcPr>
+            <w:tcW w:w="4677" w:type="dxa"/>
+            <w:tcBorders>
+              <w:left w:val="single" w:sz="2" w:space="0" w:color="000000"/>
+              <w:bottom w:val="single" w:sz="2" w:space="0" w:color="000000"/>
+              <w:right w:val="single" w:sz="2" w:space="0" w:color="000000"/>
+            </w:tcBorders>
+          </w:tcPr>
+          <w:p>
+            <w:pPr>
+              <w:pStyle w:val="TableContents"/>
+              <w:widowControl w:val="false"/>
+              <w:spacing w:before="0" w:after="200"/>
+              <w:jc w:val="center"/>
+              <w:rPr/>
+            </w:pPr>
+            <w:r>
+              <w:rPr/>
+              <w:t>Доска</w:t>
+            </w:r>
+          </w:p>
+        </w:tc>
+      </w:tr>
+      <w:tr>
+        <w:trPr/>
+        <w:tc>
+          <w:tcPr>
+            <w:tcW w:w="4677" w:type="dxa"/>
+            <w:tcBorders>
+              <w:left w:val="single" w:sz="2" w:space="0" w:color="000000"/>
+              <w:bottom w:val="single" w:sz="2" w:space="0" w:color="000000"/>
+            </w:tcBorders>
+          </w:tcPr>
+          <w:p>
+            <w:pPr>
+              <w:pStyle w:val="TableContents"/>
+              <w:widowControl w:val="false"/>
+              <w:spacing w:before="0" w:after="200"/>
+              <w:jc w:val="center"/>
+              <w:rPr/>
+            </w:pPr>
+            <w:r>
+              <w:rPr/>
+              <w:t>A nail</w:t>
+            </w:r>
+          </w:p>
+        </w:tc>
+        <w:tc>
+          <w:tcPr>
+            <w:tcW w:w="4677" w:type="dxa"/>
+            <w:tcBorders>
+              <w:left w:val="single" w:sz="2" w:space="0" w:color="000000"/>
+              <w:bottom w:val="single" w:sz="2" w:space="0" w:color="000000"/>
+              <w:right w:val="single" w:sz="2" w:space="0" w:color="000000"/>
+            </w:tcBorders>
+          </w:tcPr>
+          <w:p>
+            <w:pPr>
+              <w:pStyle w:val="TableContents"/>
+              <w:widowControl w:val="false"/>
+              <w:spacing w:before="0" w:after="200"/>
+              <w:jc w:val="center"/>
+              <w:rPr/>
+            </w:pPr>
+            <w:r>
+              <w:rPr/>
+              <w:t>Гвоздь</w:t>
+            </w:r>
+          </w:p>
+        </w:tc>
+      </w:tr>
+      <w:tr>
+        <w:trPr/>
+        <w:tc>
+          <w:tcPr>
+            <w:tcW w:w="4677" w:type="dxa"/>
+            <w:tcBorders>
+              <w:left w:val="single" w:sz="2" w:space="0" w:color="000000"/>
+              <w:bottom w:val="single" w:sz="2" w:space="0" w:color="000000"/>
+            </w:tcBorders>
+          </w:tcPr>
+          <w:p>
+            <w:pPr>
+              <w:pStyle w:val="TableContents"/>
+              <w:widowControl w:val="false"/>
+              <w:spacing w:before="0" w:after="200"/>
+              <w:jc w:val="center"/>
+              <w:rPr/>
+            </w:pPr>
+            <w:r>
+              <w:rPr/>
+              <w:t>An orrange umbrella</w:t>
+            </w:r>
+          </w:p>
+        </w:tc>
+        <w:tc>
+          <w:tcPr>
+            <w:tcW w:w="4677" w:type="dxa"/>
+            <w:tcBorders>
+              <w:left w:val="single" w:sz="2" w:space="0" w:color="000000"/>
+              <w:bottom w:val="single" w:sz="2" w:space="0" w:color="000000"/>
+              <w:right w:val="single" w:sz="2" w:space="0" w:color="000000"/>
+            </w:tcBorders>
+          </w:tcPr>
+          <w:p>
+            <w:pPr>
+              <w:pStyle w:val="TableContents"/>
+              <w:widowControl w:val="false"/>
+              <w:spacing w:before="0" w:after="200"/>
+              <w:jc w:val="center"/>
+              <w:rPr/>
+            </w:pPr>
+            <w:r>
+              <w:rPr/>
+              <w:t>Оранжевый зонт</w:t>
+            </w:r>
+          </w:p>
+        </w:tc>
+      </w:tr>
+      <w:tr>
+        <w:trPr/>
+        <w:tc>
+          <w:tcPr>
+            <w:tcW w:w="4677" w:type="dxa"/>
+            <w:tcBorders>
+              <w:left w:val="single" w:sz="2" w:space="0" w:color="000000"/>
+              <w:bottom w:val="single" w:sz="2" w:space="0" w:color="000000"/>
+            </w:tcBorders>
+          </w:tcPr>
+          <w:p>
+            <w:pPr>
+              <w:pStyle w:val="TableContents"/>
+              <w:widowControl w:val="false"/>
+              <w:spacing w:before="0" w:after="200"/>
+              <w:jc w:val="center"/>
+              <w:rPr/>
+            </w:pPr>
+            <w:r>
+              <w:rPr/>
+              <w:t>A sparrow</w:t>
+            </w:r>
+          </w:p>
+        </w:tc>
+        <w:tc>
+          <w:tcPr>
+            <w:tcW w:w="4677" w:type="dxa"/>
+            <w:tcBorders>
+              <w:left w:val="single" w:sz="2" w:space="0" w:color="000000"/>
+              <w:bottom w:val="single" w:sz="2" w:space="0" w:color="000000"/>
+              <w:right w:val="single" w:sz="2" w:space="0" w:color="000000"/>
+            </w:tcBorders>
+          </w:tcPr>
+          <w:p>
+            <w:pPr>
+              <w:pStyle w:val="TableContents"/>
+              <w:widowControl w:val="false"/>
+              <w:spacing w:before="0" w:after="200"/>
+              <w:jc w:val="center"/>
+              <w:rPr/>
+            </w:pPr>
+            <w:r>
+              <w:rPr/>
+              <w:t>Воробей</w:t>
+            </w:r>
+          </w:p>
+        </w:tc>
+      </w:tr>
+      <w:tr>
+        <w:trPr/>
+        <w:tc>
+          <w:tcPr>
+            <w:tcW w:w="4677" w:type="dxa"/>
+            <w:tcBorders>
+              <w:left w:val="single" w:sz="2" w:space="0" w:color="000000"/>
+              <w:bottom w:val="single" w:sz="2" w:space="0" w:color="000000"/>
+            </w:tcBorders>
+          </w:tcPr>
+          <w:p>
+            <w:pPr>
+              <w:pStyle w:val="TableContents"/>
+              <w:widowControl w:val="false"/>
+              <w:spacing w:before="0" w:after="200"/>
+              <w:jc w:val="center"/>
+              <w:rPr/>
+            </w:pPr>
+            <w:r>
+              <w:rPr/>
+              <w:t>A history class</w:t>
+            </w:r>
+          </w:p>
+        </w:tc>
+        <w:tc>
+          <w:tcPr>
+            <w:tcW w:w="4677" w:type="dxa"/>
+            <w:tcBorders>
+              <w:left w:val="single" w:sz="2" w:space="0" w:color="000000"/>
+              <w:bottom w:val="single" w:sz="2" w:space="0" w:color="000000"/>
+              <w:right w:val="single" w:sz="2" w:space="0" w:color="000000"/>
+            </w:tcBorders>
+          </w:tcPr>
+          <w:p>
+            <w:pPr>
+              <w:pStyle w:val="TableContents"/>
+              <w:widowControl w:val="false"/>
+              <w:spacing w:before="0" w:after="200"/>
+              <w:jc w:val="center"/>
+              <w:rPr/>
+            </w:pPr>
+            <w:r>
+              <w:rPr/>
+              <w:t>Урок истории</w:t>
+            </w:r>
+          </w:p>
+        </w:tc>
+      </w:tr>
+      <w:tr>
+        <w:trPr/>
+        <w:tc>
+          <w:tcPr>
+            <w:tcW w:w="4677" w:type="dxa"/>
+            <w:tcBorders>
+              <w:left w:val="single" w:sz="2" w:space="0" w:color="000000"/>
+              <w:bottom w:val="single" w:sz="2" w:space="0" w:color="000000"/>
+            </w:tcBorders>
+          </w:tcPr>
+          <w:p>
+            <w:pPr>
+              <w:pStyle w:val="TableContents"/>
+              <w:widowControl w:val="false"/>
+              <w:spacing w:before="0" w:after="200"/>
+              <w:jc w:val="center"/>
+              <w:rPr/>
+            </w:pPr>
+            <w:r>
+              <w:rPr/>
+              <w:t>An actor</w:t>
+            </w:r>
+          </w:p>
+        </w:tc>
+        <w:tc>
+          <w:tcPr>
+            <w:tcW w:w="4677" w:type="dxa"/>
+            <w:tcBorders>
+              <w:left w:val="single" w:sz="2" w:space="0" w:color="000000"/>
+              <w:bottom w:val="single" w:sz="2" w:space="0" w:color="000000"/>
+              <w:right w:val="single" w:sz="2" w:space="0" w:color="000000"/>
+            </w:tcBorders>
+          </w:tcPr>
+          <w:p>
+            <w:pPr>
+              <w:pStyle w:val="TableContents"/>
+              <w:widowControl w:val="false"/>
+              <w:spacing w:before="0" w:after="200"/>
+              <w:jc w:val="center"/>
+              <w:rPr/>
+            </w:pPr>
+            <w:r>
+              <w:rPr/>
+              <w:t>Актёр</w:t>
+            </w:r>
+          </w:p>
+        </w:tc>
+      </w:tr>
+      <w:tr>
+        <w:trPr/>
+        <w:tc>
+          <w:tcPr>
+            <w:tcW w:w="4677" w:type="dxa"/>
+            <w:tcBorders>
+              <w:left w:val="single" w:sz="2" w:space="0" w:color="000000"/>
+              <w:bottom w:val="single" w:sz="2" w:space="0" w:color="000000"/>
+            </w:tcBorders>
+          </w:tcPr>
+          <w:p>
+            <w:pPr>
+              <w:pStyle w:val="TableContents"/>
+              <w:widowControl w:val="false"/>
+              <w:spacing w:before="0" w:after="200"/>
+              <w:jc w:val="center"/>
+              <w:rPr/>
+            </w:pPr>
+            <w:r>
+              <w:rPr/>
+              <w:t>A university</w:t>
+            </w:r>
+          </w:p>
+        </w:tc>
+        <w:tc>
+          <w:tcPr>
+            <w:tcW w:w="4677" w:type="dxa"/>
+            <w:tcBorders>
+              <w:left w:val="single" w:sz="2" w:space="0" w:color="000000"/>
+              <w:bottom w:val="single" w:sz="2" w:space="0" w:color="000000"/>
+              <w:right w:val="single" w:sz="2" w:space="0" w:color="000000"/>
+            </w:tcBorders>
+          </w:tcPr>
+          <w:p>
+            <w:pPr>
+              <w:pStyle w:val="TableContents"/>
+              <w:widowControl w:val="false"/>
+              <w:spacing w:before="0" w:after="200"/>
+              <w:jc w:val="center"/>
+              <w:rPr/>
+            </w:pPr>
+            <w:r>
+              <w:rPr/>
+              <w:t>Универ</w:t>
+            </w:r>
+          </w:p>
+        </w:tc>
+      </w:tr>
+    </w:tbl>
+    <w:p>
+      <w:pPr>
+        <w:pStyle w:val="Normal"/>
+        <w:rPr/>
+      </w:pPr>
+      <w:r>
+        <w:rPr/>
+      </w:r>
+    </w:p>
+    <w:p>
+      <w:pPr>
+        <w:pStyle w:val="Normal"/>
+        <w:rPr/>
+      </w:pPr>
+      <w:r>
+        <w:rPr/>
+      </w:r>
+    </w:p>
+    <w:p>
+      <w:pPr>
+        <w:pStyle w:val="Normal"/>
+        <w:rPr/>
+      </w:pPr>
+      <w:r>
+        <w:rPr/>
+        <w:t xml:space="preserve">2. </w:t>
+      </w:r>
+    </w:p>
+    <w:tbl>
+      <w:tblPr>
+        <w:tblW w:w="9355" w:type="dxa"/>
+        <w:jc w:val="left"/>
+        <w:tblInd w:w="55" w:type="dxa"/>
+        <w:tblLayout w:type="fixed"/>
+        <w:tblCellMar>
+          <w:top w:w="55" w:type="dxa"/>
+          <w:left w:w="55" w:type="dxa"/>
+          <w:bottom w:w="55" w:type="dxa"/>
+          <w:right w:w="55" w:type="dxa"/>
+        </w:tblCellMar>
+      </w:tblPr>
+      <w:tblGrid>
+        <w:gridCol w:w="4677"/>
+        <w:gridCol w:w="4677"/>
+      </w:tblGrid>
+      <w:tr>
+        <w:trPr/>
+        <w:tc>
+          <w:tcPr>
+            <w:tcW w:w="4677" w:type="dxa"/>
+            <w:tcBorders>
+              <w:top w:val="single" w:sz="2" w:space="0" w:color="000000"/>
+              <w:left w:val="single" w:sz="2" w:space="0" w:color="000000"/>
+              <w:bottom w:val="single" w:sz="2" w:space="0" w:color="000000"/>
+            </w:tcBorders>
+          </w:tcPr>
+          <w:p>
+            <w:pPr>
+              <w:pStyle w:val="TableContents"/>
+              <w:widowControl w:val="false"/>
+              <w:spacing w:before="0" w:after="200"/>
+              <w:jc w:val="center"/>
+              <w:rPr/>
+            </w:pPr>
+            <w:r>
+              <w:rPr/>
+              <w:t>I need to sing this. Have you got a pen by chance?</w:t>
+            </w:r>
+          </w:p>
+        </w:tc>
+        <w:tc>
+          <w:tcPr>
+            <w:tcW w:w="4677" w:type="dxa"/>
+            <w:tcBorders>
+              <w:top w:val="single" w:sz="2" w:space="0" w:color="000000"/>
+              <w:left w:val="single" w:sz="2" w:space="0" w:color="000000"/>
+              <w:bottom w:val="single" w:sz="2" w:space="0" w:color="000000"/>
+              <w:right w:val="single" w:sz="2" w:space="0" w:color="000000"/>
+            </w:tcBorders>
+          </w:tcPr>
+          <w:p>
+            <w:pPr>
+              <w:pStyle w:val="TableContents"/>
+              <w:widowControl w:val="false"/>
+              <w:spacing w:before="0" w:after="200"/>
+              <w:jc w:val="center"/>
+              <w:rPr/>
+            </w:pPr>
+            <w:r>
+              <w:rPr/>
+              <w:t>Мне нужно подписать это. У тебя нет ручки случайно?</w:t>
+            </w:r>
+          </w:p>
+        </w:tc>
+      </w:tr>
+      <w:tr>
+        <w:trPr/>
+        <w:tc>
+          <w:tcPr>
+            <w:tcW w:w="4677" w:type="dxa"/>
+            <w:tcBorders>
+              <w:left w:val="single" w:sz="2" w:space="0" w:color="000000"/>
+              <w:bottom w:val="single" w:sz="2" w:space="0" w:color="000000"/>
+            </w:tcBorders>
+          </w:tcPr>
+          <w:p>
+            <w:pPr>
+              <w:pStyle w:val="TableContents"/>
+              <w:widowControl w:val="false"/>
+              <w:spacing w:before="0" w:after="200"/>
+              <w:jc w:val="center"/>
+              <w:rPr/>
+            </w:pPr>
+            <w:r>
+              <w:rPr/>
+              <w:t>This is the pen Ermest Hemingway wrote his stories with</w:t>
+            </w:r>
+          </w:p>
+        </w:tc>
+        <w:tc>
+          <w:tcPr>
+            <w:tcW w:w="4677" w:type="dxa"/>
+            <w:tcBorders>
+              <w:left w:val="single" w:sz="2" w:space="0" w:color="000000"/>
+              <w:bottom w:val="single" w:sz="2" w:space="0" w:color="000000"/>
+              <w:right w:val="single" w:sz="2" w:space="0" w:color="000000"/>
+            </w:tcBorders>
+          </w:tcPr>
+          <w:p>
+            <w:pPr>
+              <w:pStyle w:val="TableContents"/>
+              <w:widowControl w:val="false"/>
+              <w:spacing w:before="0" w:after="200"/>
+              <w:jc w:val="center"/>
+              <w:rPr/>
+            </w:pPr>
+            <w:r>
+              <w:rPr/>
+              <w:t>Этим пером Эрнест Хемигвей писал свои рассказы</w:t>
+            </w:r>
+          </w:p>
+        </w:tc>
+      </w:tr>
+      <w:tr>
+        <w:trPr/>
+        <w:tc>
+          <w:tcPr>
+            <w:tcW w:w="4677" w:type="dxa"/>
+            <w:tcBorders>
+              <w:left w:val="single" w:sz="2" w:space="0" w:color="000000"/>
+              <w:bottom w:val="single" w:sz="2" w:space="0" w:color="000000"/>
+            </w:tcBorders>
+          </w:tcPr>
+          <w:p>
+            <w:pPr>
+              <w:pStyle w:val="TableContents"/>
+              <w:widowControl w:val="false"/>
+              <w:spacing w:before="0" w:after="200"/>
+              <w:jc w:val="center"/>
+              <w:rPr/>
+            </w:pPr>
+            <w:r>
+              <w:rPr/>
+              <w:t>We met on the day when the war started</w:t>
+            </w:r>
+          </w:p>
+        </w:tc>
+        <w:tc>
+          <w:tcPr>
+            <w:tcW w:w="4677" w:type="dxa"/>
+            <w:tcBorders>
+              <w:left w:val="single" w:sz="2" w:space="0" w:color="000000"/>
+              <w:bottom w:val="single" w:sz="2" w:space="0" w:color="000000"/>
+              <w:right w:val="single" w:sz="2" w:space="0" w:color="000000"/>
+            </w:tcBorders>
+          </w:tcPr>
+          <w:p>
+            <w:pPr>
+              <w:pStyle w:val="TableContents"/>
+              <w:widowControl w:val="false"/>
+              <w:spacing w:before="0" w:after="200"/>
+              <w:jc w:val="center"/>
+              <w:rPr/>
+            </w:pPr>
+            <w:r>
+              <w:rPr/>
+              <w:t>Мы встретились в тот день, когда началась война</w:t>
+            </w:r>
+          </w:p>
+        </w:tc>
+      </w:tr>
+      <w:tr>
+        <w:trPr/>
+        <w:tc>
+          <w:tcPr>
+            <w:tcW w:w="4677" w:type="dxa"/>
+            <w:tcBorders>
+              <w:left w:val="single" w:sz="2" w:space="0" w:color="000000"/>
+              <w:bottom w:val="single" w:sz="2" w:space="0" w:color="000000"/>
+            </w:tcBorders>
+          </w:tcPr>
+          <w:p>
+            <w:pPr>
+              <w:pStyle w:val="TableContents"/>
+              <w:widowControl w:val="false"/>
+              <w:spacing w:before="0" w:after="200"/>
+              <w:jc w:val="center"/>
+              <w:rPr/>
+            </w:pPr>
+            <w:r>
+              <w:rPr/>
+              <w:t>That’s a hard task, i’ll need a day or two to finish it</w:t>
+            </w:r>
+          </w:p>
+        </w:tc>
+        <w:tc>
+          <w:tcPr>
+            <w:tcW w:w="4677" w:type="dxa"/>
+            <w:tcBorders>
+              <w:left w:val="single" w:sz="2" w:space="0" w:color="000000"/>
+              <w:bottom w:val="single" w:sz="2" w:space="0" w:color="000000"/>
+              <w:right w:val="single" w:sz="2" w:space="0" w:color="000000"/>
+            </w:tcBorders>
+          </w:tcPr>
+          <w:p>
+            <w:pPr>
+              <w:pStyle w:val="TableContents"/>
+              <w:widowControl w:val="false"/>
+              <w:spacing w:before="0" w:after="200"/>
+              <w:jc w:val="center"/>
+              <w:rPr/>
+            </w:pPr>
+            <w:r>
+              <w:rPr/>
+              <w:t>Это сложная задача, мне понадобится день или два чтобы закончить её</w:t>
+            </w:r>
+          </w:p>
+        </w:tc>
+      </w:tr>
+      <w:tr>
+        <w:trPr/>
+        <w:tc>
+          <w:tcPr>
+            <w:tcW w:w="4677" w:type="dxa"/>
+            <w:tcBorders>
+              <w:left w:val="single" w:sz="2" w:space="0" w:color="000000"/>
+              <w:bottom w:val="single" w:sz="2" w:space="0" w:color="000000"/>
+            </w:tcBorders>
+          </w:tcPr>
+          <w:p>
+            <w:pPr>
+              <w:pStyle w:val="TableContents"/>
+              <w:widowControl w:val="false"/>
+              <w:spacing w:before="0" w:after="200"/>
+              <w:jc w:val="center"/>
+              <w:rPr/>
+            </w:pPr>
+            <w:r>
+              <w:rPr/>
+              <w:t>I have watched the movie you told me about</w:t>
+            </w:r>
+          </w:p>
+        </w:tc>
+        <w:tc>
+          <w:tcPr>
+            <w:tcW w:w="4677" w:type="dxa"/>
+            <w:tcBorders>
+              <w:left w:val="single" w:sz="2" w:space="0" w:color="000000"/>
+              <w:bottom w:val="single" w:sz="2" w:space="0" w:color="000000"/>
+              <w:right w:val="single" w:sz="2" w:space="0" w:color="000000"/>
+            </w:tcBorders>
+          </w:tcPr>
+          <w:p>
+            <w:pPr>
+              <w:pStyle w:val="TableContents"/>
+              <w:widowControl w:val="false"/>
+              <w:spacing w:before="0" w:after="200"/>
+              <w:jc w:val="center"/>
+              <w:rPr/>
+            </w:pPr>
+            <w:r>
+              <w:rPr/>
+              <w:t>Я посмотрел ролик, о котором ты мне рассказывал</w:t>
+            </w:r>
+          </w:p>
+        </w:tc>
+      </w:tr>
+      <w:tr>
+        <w:trPr/>
+        <w:tc>
+          <w:tcPr>
+            <w:tcW w:w="4677" w:type="dxa"/>
+            <w:tcBorders>
+              <w:left w:val="single" w:sz="2" w:space="0" w:color="000000"/>
+              <w:bottom w:val="single" w:sz="2" w:space="0" w:color="000000"/>
+            </w:tcBorders>
+          </w:tcPr>
+          <w:p>
+            <w:pPr>
+              <w:pStyle w:val="TableContents"/>
+              <w:widowControl w:val="false"/>
+              <w:spacing w:before="0" w:after="200"/>
+              <w:jc w:val="center"/>
+              <w:rPr/>
+            </w:pPr>
+            <w:r>
+              <w:rPr/>
+              <w:t>I had a couple of hour to kill, so i decided to go watch a movie</w:t>
+            </w:r>
+          </w:p>
+        </w:tc>
+        <w:tc>
+          <w:tcPr>
+            <w:tcW w:w="4677" w:type="dxa"/>
+            <w:tcBorders>
+              <w:left w:val="single" w:sz="2" w:space="0" w:color="000000"/>
+              <w:bottom w:val="single" w:sz="2" w:space="0" w:color="000000"/>
+              <w:right w:val="single" w:sz="2" w:space="0" w:color="000000"/>
+            </w:tcBorders>
+          </w:tcPr>
+          <w:p>
+            <w:pPr>
+              <w:pStyle w:val="TableContents"/>
+              <w:widowControl w:val="false"/>
+              <w:spacing w:before="0" w:after="200"/>
+              <w:jc w:val="center"/>
+              <w:rPr/>
+            </w:pPr>
+            <w:r>
+              <w:rPr/>
+              <w:t>У меня было пару часов чтобы убить, поэтому я решил посмотреть ролик</w:t>
+            </w:r>
+          </w:p>
+        </w:tc>
+      </w:tr>
+    </w:tbl>
+    <w:p>
+      <w:pPr>
+        <w:pStyle w:val="Normal"/>
+        <w:rPr/>
+      </w:pPr>
+      <w:r>
+        <w:rPr/>
+      </w:r>
+    </w:p>
+    <w:p>
+      <w:pPr>
+        <w:pStyle w:val="Normal"/>
+        <w:rPr/>
+      </w:pPr>
+      <w:r>
+        <w:rPr/>
+      </w:r>
+    </w:p>
+    <w:p>
+      <w:pPr>
+        <w:pStyle w:val="Normal"/>
+        <w:rPr/>
+      </w:pPr>
+      <w:r>
+        <w:rPr/>
+      </w:r>
+    </w:p>
+    <w:p>
+      <w:pPr>
+        <w:pStyle w:val="Normal"/>
+        <w:rPr/>
+      </w:pPr>
+      <w:r>
+        <w:rPr/>
+        <w:t xml:space="preserve">3. </w:t>
+      </w:r>
+    </w:p>
+    <w:tbl>
+      <w:tblPr>
+        <w:tblW w:w="9355" w:type="dxa"/>
+        <w:jc w:val="left"/>
+        <w:tblInd w:w="55" w:type="dxa"/>
+        <w:tblLayout w:type="fixed"/>
+        <w:tblCellMar>
+          <w:top w:w="55" w:type="dxa"/>
+          <w:left w:w="55" w:type="dxa"/>
+          <w:bottom w:w="55" w:type="dxa"/>
+          <w:right w:w="55" w:type="dxa"/>
+        </w:tblCellMar>
+      </w:tblPr>
+      <w:tblGrid>
+        <w:gridCol w:w="4677"/>
+        <w:gridCol w:w="4677"/>
+      </w:tblGrid>
+      <w:tr>
+        <w:trPr/>
+        <w:tc>
+          <w:tcPr>
+            <w:tcW w:w="4677" w:type="dxa"/>
+            <w:tcBorders>
+              <w:top w:val="single" w:sz="2" w:space="0" w:color="000000"/>
+              <w:left w:val="single" w:sz="2" w:space="0" w:color="000000"/>
+              <w:bottom w:val="single" w:sz="2" w:space="0" w:color="000000"/>
+            </w:tcBorders>
+          </w:tcPr>
+          <w:p>
+            <w:pPr>
+              <w:pStyle w:val="TableContents"/>
+              <w:widowControl w:val="false"/>
+              <w:spacing w:before="0" w:after="200"/>
+              <w:jc w:val="center"/>
+              <w:rPr/>
+            </w:pPr>
+            <w:r>
+              <w:rPr/>
+              <w:t>You have an hour to finish your essay</w:t>
+            </w:r>
+          </w:p>
+        </w:tc>
+        <w:tc>
+          <w:tcPr>
+            <w:tcW w:w="4677" w:type="dxa"/>
+            <w:tcBorders>
+              <w:top w:val="single" w:sz="2" w:space="0" w:color="000000"/>
+              <w:left w:val="single" w:sz="2" w:space="0" w:color="000000"/>
+              <w:bottom w:val="single" w:sz="2" w:space="0" w:color="000000"/>
+              <w:right w:val="single" w:sz="2" w:space="0" w:color="000000"/>
+            </w:tcBorders>
+          </w:tcPr>
+          <w:p>
+            <w:pPr>
+              <w:pStyle w:val="TableContents"/>
+              <w:widowControl w:val="false"/>
+              <w:spacing w:before="0" w:after="200"/>
+              <w:jc w:val="center"/>
+              <w:rPr/>
+            </w:pPr>
+            <w:r>
+              <w:rPr/>
+              <w:t>У вас есть час, чтобы закончить ваше сочинение</w:t>
+            </w:r>
+          </w:p>
+        </w:tc>
+      </w:tr>
+      <w:tr>
+        <w:trPr/>
+        <w:tc>
+          <w:tcPr>
+            <w:tcW w:w="4677" w:type="dxa"/>
+            <w:tcBorders>
+              <w:left w:val="single" w:sz="2" w:space="0" w:color="000000"/>
+              <w:bottom w:val="single" w:sz="2" w:space="0" w:color="000000"/>
+            </w:tcBorders>
+          </w:tcPr>
+          <w:p>
+            <w:pPr>
+              <w:pStyle w:val="TableContents"/>
+              <w:widowControl w:val="false"/>
+              <w:spacing w:before="0" w:after="200"/>
+              <w:jc w:val="center"/>
+              <w:rPr/>
+            </w:pPr>
+            <w:r>
+              <w:rPr/>
+              <w:t>A year has passed but his business still has the same problem</w:t>
+            </w:r>
+          </w:p>
+        </w:tc>
+        <w:tc>
+          <w:tcPr>
+            <w:tcW w:w="4677" w:type="dxa"/>
+            <w:tcBorders>
+              <w:left w:val="single" w:sz="2" w:space="0" w:color="000000"/>
+              <w:bottom w:val="single" w:sz="2" w:space="0" w:color="000000"/>
+              <w:right w:val="single" w:sz="2" w:space="0" w:color="000000"/>
+            </w:tcBorders>
+          </w:tcPr>
+          <w:p>
+            <w:pPr>
+              <w:pStyle w:val="TableContents"/>
+              <w:widowControl w:val="false"/>
+              <w:spacing w:before="0" w:after="200"/>
+              <w:jc w:val="center"/>
+              <w:rPr/>
+            </w:pPr>
+            <w:r>
+              <w:rPr/>
+              <w:t>Прошел год, но у его бизнеса всё та же проблема</w:t>
+            </w:r>
+          </w:p>
+        </w:tc>
+      </w:tr>
+      <w:tr>
+        <w:trPr/>
+        <w:tc>
+          <w:tcPr>
+            <w:tcW w:w="4677" w:type="dxa"/>
+            <w:tcBorders>
+              <w:left w:val="single" w:sz="2" w:space="0" w:color="000000"/>
+              <w:bottom w:val="single" w:sz="2" w:space="0" w:color="000000"/>
+            </w:tcBorders>
+          </w:tcPr>
+          <w:p>
+            <w:pPr>
+              <w:pStyle w:val="TableContents"/>
+              <w:widowControl w:val="false"/>
+              <w:spacing w:before="0" w:after="200"/>
+              <w:jc w:val="center"/>
+              <w:rPr/>
+            </w:pPr>
+            <w:r>
+              <w:rPr/>
+              <w:t>We have a lot in common</w:t>
+            </w:r>
+          </w:p>
+        </w:tc>
+        <w:tc>
+          <w:tcPr>
+            <w:tcW w:w="4677" w:type="dxa"/>
+            <w:tcBorders>
+              <w:left w:val="single" w:sz="2" w:space="0" w:color="000000"/>
+              <w:bottom w:val="single" w:sz="2" w:space="0" w:color="000000"/>
+              <w:right w:val="single" w:sz="2" w:space="0" w:color="000000"/>
+            </w:tcBorders>
+          </w:tcPr>
+          <w:p>
+            <w:pPr>
+              <w:pStyle w:val="TableContents"/>
+              <w:widowControl w:val="false"/>
+              <w:spacing w:before="0" w:after="200"/>
+              <w:jc w:val="center"/>
+              <w:rPr/>
+            </w:pPr>
+            <w:r>
+              <w:rPr/>
+              <w:t>У нас много общего</w:t>
+            </w:r>
+          </w:p>
+        </w:tc>
+      </w:tr>
+      <w:tr>
+        <w:trPr/>
+        <w:tc>
+          <w:tcPr>
+            <w:tcW w:w="4677" w:type="dxa"/>
+            <w:tcBorders>
+              <w:left w:val="single" w:sz="2" w:space="0" w:color="000000"/>
+              <w:bottom w:val="single" w:sz="2" w:space="0" w:color="000000"/>
+            </w:tcBorders>
+          </w:tcPr>
+          <w:p>
+            <w:pPr>
+              <w:pStyle w:val="TableContents"/>
+              <w:widowControl w:val="false"/>
+              <w:spacing w:before="0" w:after="200"/>
+              <w:jc w:val="center"/>
+              <w:rPr/>
+            </w:pPr>
+            <w:r>
+              <w:rPr/>
+              <w:t>What do you want to buy? We have  sugar, oil, a sack of rice, a few magazines</w:t>
+            </w:r>
+          </w:p>
+        </w:tc>
+        <w:tc>
+          <w:tcPr>
+            <w:tcW w:w="4677" w:type="dxa"/>
+            <w:tcBorders>
+              <w:left w:val="single" w:sz="2" w:space="0" w:color="000000"/>
+              <w:bottom w:val="single" w:sz="2" w:space="0" w:color="000000"/>
+              <w:right w:val="single" w:sz="2" w:space="0" w:color="000000"/>
+            </w:tcBorders>
+          </w:tcPr>
+          <w:p>
+            <w:pPr>
+              <w:pStyle w:val="TableContents"/>
+              <w:widowControl w:val="false"/>
+              <w:spacing w:before="0" w:after="200"/>
+              <w:jc w:val="center"/>
+              <w:rPr/>
+            </w:pPr>
+            <w:r>
+              <w:rPr/>
+              <w:t>Что вы хотите купить? У нас есть сахар, масло, мешок риса, несколько журналов</w:t>
+            </w:r>
+          </w:p>
+        </w:tc>
+      </w:tr>
+      <w:tr>
+        <w:trPr/>
+        <w:tc>
+          <w:tcPr>
+            <w:tcW w:w="4677" w:type="dxa"/>
+            <w:tcBorders>
+              <w:left w:val="single" w:sz="2" w:space="0" w:color="000000"/>
+              <w:bottom w:val="single" w:sz="2" w:space="0" w:color="000000"/>
+            </w:tcBorders>
+          </w:tcPr>
+          <w:p>
+            <w:pPr>
+              <w:pStyle w:val="TableContents"/>
+              <w:widowControl w:val="false"/>
+              <w:spacing w:before="0" w:after="200"/>
+              <w:jc w:val="center"/>
+              <w:rPr/>
+            </w:pPr>
+            <w:r>
+              <w:rPr/>
+              <w:t>I agree that knowledge is power but the proverb is not about the knowledge of all seasons of the Simpsons</w:t>
+            </w:r>
+          </w:p>
+        </w:tc>
+        <w:tc>
+          <w:tcPr>
+            <w:tcW w:w="4677" w:type="dxa"/>
+            <w:tcBorders>
+              <w:left w:val="single" w:sz="2" w:space="0" w:color="000000"/>
+              <w:bottom w:val="single" w:sz="2" w:space="0" w:color="000000"/>
+              <w:right w:val="single" w:sz="2" w:space="0" w:color="000000"/>
+            </w:tcBorders>
+          </w:tcPr>
+          <w:p>
+            <w:pPr>
+              <w:pStyle w:val="TableContents"/>
+              <w:widowControl w:val="false"/>
+              <w:spacing w:before="0" w:after="200"/>
+              <w:jc w:val="center"/>
+              <w:rPr/>
+            </w:pPr>
+            <w:r>
+              <w:rPr/>
+              <w:t>Я согласен, что знание — сила, но эта поговорка не о знании всех сезонов Симпсонов</w:t>
+            </w:r>
+          </w:p>
+        </w:tc>
+      </w:tr>
+    </w:tbl>
+    <w:p>
+      <w:pPr>
+        <w:pStyle w:val="Normal"/>
+        <w:spacing w:before="0" w:after="200"/>
+        <w:jc w:val="center"/>
+        <w:rPr>
+          <w:b/>
+          <w:b/>
+          <w:bCs/>
+          <w:sz w:val="26"/>
+          <w:szCs w:val="26"/>
+        </w:rPr>
+      </w:pPr>
+      <w:r>
+        <w:rPr>
+          <w:b/>
+          <w:bCs/>
+          <w:sz w:val="26"/>
+          <w:szCs w:val="26"/>
+        </w:rPr>
       </w:r>
     </w:p>
     <w:sectPr>
